--- a/Паспорт проекта.docx
+++ b/Паспорт проекта.docx
@@ -114,6 +114,7 @@
                 <w:szCs w:val="24"/>
               </w:rPr>
             </w:pPr>
+            <w:proofErr w:type="spellStart"/>
             <w:r>
               <w:rPr>
                 <w:rFonts w:ascii="Times New Roman" w:eastAsia="Times New Roman" w:hAnsi="Times New Roman" w:cs="Times New Roman"/>
@@ -122,6 +123,7 @@
               </w:rPr>
               <w:t>ЦМиСКТ</w:t>
             </w:r>
+            <w:proofErr w:type="spellEnd"/>
           </w:p>
         </w:tc>
       </w:tr>
@@ -391,7 +393,27 @@
                 <w:sz w:val="24"/>
                 <w:szCs w:val="24"/>
               </w:rPr>
-              <w:t>Указываем МАИ , если тема не от компании</w:t>
+              <w:t xml:space="preserve">Указываем </w:t>
+            </w:r>
+            <w:proofErr w:type="gramStart"/>
+            <w:r>
+              <w:rPr>
+                <w:rFonts w:ascii="Times New Roman" w:eastAsia="Times New Roman" w:hAnsi="Times New Roman" w:cs="Times New Roman"/>
+                <w:i/>
+                <w:sz w:val="24"/>
+                <w:szCs w:val="24"/>
+              </w:rPr>
+              <w:t>МАИ ,</w:t>
+            </w:r>
+            <w:proofErr w:type="gramEnd"/>
+            <w:r>
+              <w:rPr>
+                <w:rFonts w:ascii="Times New Roman" w:eastAsia="Times New Roman" w:hAnsi="Times New Roman" w:cs="Times New Roman"/>
+                <w:i/>
+                <w:sz w:val="24"/>
+                <w:szCs w:val="24"/>
+              </w:rPr>
+              <w:t xml:space="preserve"> если тема не от компании</w:t>
             </w:r>
           </w:p>
         </w:tc>
@@ -459,8 +481,18 @@
                 <w:sz w:val="24"/>
                 <w:szCs w:val="24"/>
               </w:rPr>
-              <w:t>Заполнить, если известно фио</w:t>
-            </w:r>
+              <w:t xml:space="preserve">Заполнить, если известно </w:t>
+            </w:r>
+            <w:proofErr w:type="spellStart"/>
+            <w:r>
+              <w:rPr>
+                <w:rFonts w:ascii="Times New Roman" w:eastAsia="Times New Roman" w:hAnsi="Times New Roman" w:cs="Times New Roman"/>
+                <w:sz w:val="24"/>
+                <w:szCs w:val="24"/>
+              </w:rPr>
+              <w:t>фио</w:t>
+            </w:r>
+            <w:proofErr w:type="spellEnd"/>
           </w:p>
         </w:tc>
       </w:tr>
@@ -540,8 +572,18 @@
                 <w:sz w:val="24"/>
                 <w:szCs w:val="24"/>
               </w:rPr>
-              <w:t>Заполнить, если известно фио</w:t>
-            </w:r>
+              <w:t xml:space="preserve">Заполнить, если известно </w:t>
+            </w:r>
+            <w:proofErr w:type="spellStart"/>
+            <w:r>
+              <w:rPr>
+                <w:rFonts w:ascii="Times New Roman" w:eastAsia="Times New Roman" w:hAnsi="Times New Roman" w:cs="Times New Roman"/>
+                <w:sz w:val="24"/>
+                <w:szCs w:val="24"/>
+              </w:rPr>
+              <w:t>фио</w:t>
+            </w:r>
+            <w:proofErr w:type="spellEnd"/>
           </w:p>
         </w:tc>
       </w:tr>
@@ -827,10 +869,24 @@
               <w:spacing w:line="240" w:lineRule="auto"/>
               <w:rPr>
                 <w:rFonts w:ascii="Times New Roman" w:eastAsia="Times New Roman" w:hAnsi="Times New Roman" w:cs="Times New Roman"/>
-                <w:sz w:val="24"/>
-                <w:szCs w:val="24"/>
-              </w:rPr>
-            </w:pPr>
+                <w:b/>
+                <w:bCs/>
+                <w:sz w:val="24"/>
+                <w:szCs w:val="24"/>
+                <w:lang w:val="ru-RU"/>
+              </w:rPr>
+            </w:pPr>
+            <w:r>
+              <w:rPr>
+                <w:rFonts w:ascii="Times New Roman" w:eastAsia="Times New Roman" w:hAnsi="Times New Roman" w:cs="Times New Roman"/>
+                <w:b/>
+                <w:bCs/>
+                <w:sz w:val="24"/>
+                <w:szCs w:val="24"/>
+                <w:lang w:val="ru-RU"/>
+              </w:rPr>
+              <w:t>Медузы</w:t>
+            </w:r>
           </w:p>
         </w:tc>
       </w:tr>
@@ -927,13 +983,23 @@
                 <w:szCs w:val="24"/>
               </w:rPr>
             </w:pPr>
-            <w:r>
-              <w:rPr>
-                <w:rFonts w:ascii="Times New Roman" w:eastAsia="Times New Roman" w:hAnsi="Times New Roman" w:cs="Times New Roman"/>
-                <w:sz w:val="24"/>
-                <w:szCs w:val="24"/>
-              </w:rPr>
-              <w:t>TeamLead (обязательная роль)</w:t>
+            <w:proofErr w:type="spellStart"/>
+            <w:r>
+              <w:rPr>
+                <w:rFonts w:ascii="Times New Roman" w:eastAsia="Times New Roman" w:hAnsi="Times New Roman" w:cs="Times New Roman"/>
+                <w:sz w:val="24"/>
+                <w:szCs w:val="24"/>
+              </w:rPr>
+              <w:t>TeamLead</w:t>
+            </w:r>
+            <w:proofErr w:type="spellEnd"/>
+            <w:r>
+              <w:rPr>
+                <w:rFonts w:ascii="Times New Roman" w:eastAsia="Times New Roman" w:hAnsi="Times New Roman" w:cs="Times New Roman"/>
+                <w:sz w:val="24"/>
+                <w:szCs w:val="24"/>
+              </w:rPr>
+              <w:t xml:space="preserve"> (обязательная роль)</w:t>
             </w:r>
           </w:p>
         </w:tc>
@@ -1005,13 +1071,23 @@
                 <w:szCs w:val="24"/>
               </w:rPr>
             </w:pPr>
-            <w:r>
-              <w:rPr>
-                <w:rFonts w:ascii="Times New Roman" w:eastAsia="Times New Roman" w:hAnsi="Times New Roman" w:cs="Times New Roman"/>
-                <w:sz w:val="24"/>
-                <w:szCs w:val="24"/>
-              </w:rPr>
-              <w:t>Backend-разработчик 1</w:t>
+            <w:proofErr w:type="spellStart"/>
+            <w:r>
+              <w:rPr>
+                <w:rFonts w:ascii="Times New Roman" w:eastAsia="Times New Roman" w:hAnsi="Times New Roman" w:cs="Times New Roman"/>
+                <w:sz w:val="24"/>
+                <w:szCs w:val="24"/>
+              </w:rPr>
+              <w:t>Backend</w:t>
+            </w:r>
+            <w:proofErr w:type="spellEnd"/>
+            <w:r>
+              <w:rPr>
+                <w:rFonts w:ascii="Times New Roman" w:eastAsia="Times New Roman" w:hAnsi="Times New Roman" w:cs="Times New Roman"/>
+                <w:sz w:val="24"/>
+                <w:szCs w:val="24"/>
+              </w:rPr>
+              <w:t>-разработчик 1</w:t>
             </w:r>
           </w:p>
         </w:tc>
@@ -1035,8 +1111,19 @@
                 <w:i/>
                 <w:sz w:val="24"/>
                 <w:szCs w:val="24"/>
-              </w:rPr>
-            </w:pPr>
+                <w:lang w:val="ru-RU"/>
+              </w:rPr>
+            </w:pPr>
+            <w:r>
+              <w:rPr>
+                <w:rFonts w:ascii="Times New Roman" w:eastAsia="Times New Roman" w:hAnsi="Times New Roman" w:cs="Times New Roman"/>
+                <w:i/>
+                <w:sz w:val="24"/>
+                <w:szCs w:val="24"/>
+                <w:lang w:val="ru-RU"/>
+              </w:rPr>
+              <w:t>Андрюшин Лев Дмитриевич</w:t>
+            </w:r>
           </w:p>
         </w:tc>
       </w:tr>
@@ -1102,8 +1189,19 @@
                 <w:i/>
                 <w:sz w:val="24"/>
                 <w:szCs w:val="24"/>
-              </w:rPr>
-            </w:pPr>
+                <w:lang w:val="ru-RU"/>
+              </w:rPr>
+            </w:pPr>
+            <w:r>
+              <w:rPr>
+                <w:rFonts w:ascii="Times New Roman" w:eastAsia="Times New Roman" w:hAnsi="Times New Roman" w:cs="Times New Roman"/>
+                <w:i/>
+                <w:sz w:val="24"/>
+                <w:szCs w:val="24"/>
+                <w:lang w:val="ru-RU"/>
+              </w:rPr>
+              <w:t>Андриянов Эрик Александрович</w:t>
+            </w:r>
           </w:p>
         </w:tc>
       </w:tr>
@@ -1132,13 +1230,23 @@
                 <w:szCs w:val="24"/>
               </w:rPr>
             </w:pPr>
-            <w:r>
-              <w:rPr>
-                <w:rFonts w:ascii="Times New Roman" w:eastAsia="Times New Roman" w:hAnsi="Times New Roman" w:cs="Times New Roman"/>
-                <w:sz w:val="24"/>
-                <w:szCs w:val="24"/>
-              </w:rPr>
-              <w:t xml:space="preserve">Backend-разработчик 2 </w:t>
+            <w:proofErr w:type="spellStart"/>
+            <w:r>
+              <w:rPr>
+                <w:rFonts w:ascii="Times New Roman" w:eastAsia="Times New Roman" w:hAnsi="Times New Roman" w:cs="Times New Roman"/>
+                <w:sz w:val="24"/>
+                <w:szCs w:val="24"/>
+              </w:rPr>
+              <w:t>Backend</w:t>
+            </w:r>
+            <w:proofErr w:type="spellEnd"/>
+            <w:r>
+              <w:rPr>
+                <w:rFonts w:ascii="Times New Roman" w:eastAsia="Times New Roman" w:hAnsi="Times New Roman" w:cs="Times New Roman"/>
+                <w:sz w:val="24"/>
+                <w:szCs w:val="24"/>
+              </w:rPr>
+              <w:t xml:space="preserve">-разработчик 2 </w:t>
             </w:r>
           </w:p>
         </w:tc>
@@ -1164,6 +1272,15 @@
                 <w:szCs w:val="24"/>
               </w:rPr>
             </w:pPr>
+            <w:r>
+              <w:rPr>
+                <w:rFonts w:ascii="Times New Roman" w:eastAsia="Times New Roman" w:hAnsi="Times New Roman" w:cs="Times New Roman"/>
+                <w:i/>
+                <w:sz w:val="24"/>
+                <w:szCs w:val="24"/>
+              </w:rPr>
+              <w:t>Муратов Артём Алексеевич</w:t>
+            </w:r>
           </w:p>
         </w:tc>
       </w:tr>
@@ -1197,15 +1314,17 @@
                 <w:rFonts w:ascii="Times New Roman" w:eastAsia="Times New Roman" w:hAnsi="Times New Roman" w:cs="Times New Roman"/>
                 <w:sz w:val="24"/>
                 <w:szCs w:val="24"/>
-              </w:rPr>
-            </w:pPr>
-            <w:r>
-              <w:rPr>
-                <w:rFonts w:ascii="Times New Roman" w:eastAsia="Times New Roman" w:hAnsi="Times New Roman" w:cs="Times New Roman"/>
-                <w:sz w:val="24"/>
-                <w:szCs w:val="24"/>
-              </w:rPr>
-              <w:t>ML-engineer</w:t>
+                <w:lang w:val="ru-RU"/>
+              </w:rPr>
+            </w:pPr>
+            <w:r>
+              <w:rPr>
+                <w:rFonts w:ascii="Times New Roman" w:eastAsia="Times New Roman" w:hAnsi="Times New Roman" w:cs="Times New Roman"/>
+                <w:sz w:val="24"/>
+                <w:szCs w:val="24"/>
+                <w:lang w:val="ru-RU"/>
+              </w:rPr>
+              <w:t>-</w:t>
             </w:r>
           </w:p>
         </w:tc>
@@ -1231,6 +1350,26 @@
                 <w:szCs w:val="24"/>
               </w:rPr>
             </w:pPr>
+            <w:proofErr w:type="spellStart"/>
+            <w:r>
+              <w:rPr>
+                <w:rFonts w:ascii="Times New Roman" w:eastAsia="Times New Roman" w:hAnsi="Times New Roman" w:cs="Times New Roman"/>
+                <w:i/>
+                <w:sz w:val="24"/>
+                <w:szCs w:val="24"/>
+              </w:rPr>
+              <w:t>Модин</w:t>
+            </w:r>
+            <w:proofErr w:type="spellEnd"/>
+            <w:r>
+              <w:rPr>
+                <w:rFonts w:ascii="Times New Roman" w:eastAsia="Times New Roman" w:hAnsi="Times New Roman" w:cs="Times New Roman"/>
+                <w:i/>
+                <w:sz w:val="24"/>
+                <w:szCs w:val="24"/>
+              </w:rPr>
+              <w:t>-Глазков Богдан Арсеньевич</w:t>
+            </w:r>
           </w:p>
         </w:tc>
       </w:tr>
@@ -1265,8 +1404,18 @@
                 <w:sz w:val="24"/>
                 <w:szCs w:val="24"/>
               </w:rPr>
-              <w:t>Data scientist</w:t>
-            </w:r>
+              <w:t xml:space="preserve">Data </w:t>
+            </w:r>
+            <w:proofErr w:type="spellStart"/>
+            <w:r>
+              <w:rPr>
+                <w:rFonts w:ascii="Times New Roman" w:eastAsia="Times New Roman" w:hAnsi="Times New Roman" w:cs="Times New Roman"/>
+                <w:sz w:val="24"/>
+                <w:szCs w:val="24"/>
+              </w:rPr>
+              <w:t>scientist</w:t>
+            </w:r>
+            <w:proofErr w:type="spellEnd"/>
           </w:p>
         </w:tc>
         <w:tc>
@@ -1291,6 +1440,26 @@
                 <w:szCs w:val="24"/>
               </w:rPr>
             </w:pPr>
+            <w:proofErr w:type="spellStart"/>
+            <w:r>
+              <w:rPr>
+                <w:rFonts w:ascii="Times New Roman" w:eastAsia="Times New Roman" w:hAnsi="Times New Roman" w:cs="Times New Roman"/>
+                <w:i/>
+                <w:sz w:val="24"/>
+                <w:szCs w:val="24"/>
+              </w:rPr>
+              <w:t>Комбаров</w:t>
+            </w:r>
+            <w:proofErr w:type="spellEnd"/>
+            <w:r>
+              <w:rPr>
+                <w:rFonts w:ascii="Times New Roman" w:eastAsia="Times New Roman" w:hAnsi="Times New Roman" w:cs="Times New Roman"/>
+                <w:i/>
+                <w:sz w:val="24"/>
+                <w:szCs w:val="24"/>
+              </w:rPr>
+              <w:t xml:space="preserve"> Владислав Александрович</w:t>
+            </w:r>
           </w:p>
         </w:tc>
       </w:tr>
@@ -1317,15 +1486,17 @@
                 <w:rFonts w:ascii="Times New Roman" w:eastAsia="Times New Roman" w:hAnsi="Times New Roman" w:cs="Times New Roman"/>
                 <w:sz w:val="24"/>
                 <w:szCs w:val="24"/>
-              </w:rPr>
-            </w:pPr>
-            <w:r>
-              <w:rPr>
-                <w:rFonts w:ascii="Times New Roman" w:eastAsia="Times New Roman" w:hAnsi="Times New Roman" w:cs="Times New Roman"/>
-                <w:sz w:val="24"/>
-                <w:szCs w:val="24"/>
-              </w:rPr>
-              <w:t>Дизайнер презентаций</w:t>
+                <w:lang w:val="ru-RU"/>
+              </w:rPr>
+            </w:pPr>
+            <w:r>
+              <w:rPr>
+                <w:rFonts w:ascii="Times New Roman" w:eastAsia="Times New Roman" w:hAnsi="Times New Roman" w:cs="Times New Roman"/>
+                <w:sz w:val="24"/>
+                <w:szCs w:val="24"/>
+                <w:lang w:val="ru-RU"/>
+              </w:rPr>
+              <w:t>-</w:t>
             </w:r>
           </w:p>
         </w:tc>
@@ -1349,8 +1520,19 @@
                 <w:i/>
                 <w:sz w:val="24"/>
                 <w:szCs w:val="24"/>
-              </w:rPr>
-            </w:pPr>
+                <w:lang w:val="ru-RU"/>
+              </w:rPr>
+            </w:pPr>
+            <w:r>
+              <w:rPr>
+                <w:rFonts w:ascii="Times New Roman" w:eastAsia="Times New Roman" w:hAnsi="Times New Roman" w:cs="Times New Roman"/>
+                <w:i/>
+                <w:sz w:val="24"/>
+                <w:szCs w:val="24"/>
+                <w:lang w:val="ru-RU"/>
+              </w:rPr>
+              <w:t>Кудинов Денис ---</w:t>
+            </w:r>
           </w:p>
         </w:tc>
       </w:tr>
@@ -1384,8 +1566,17 @@
                 <w:rFonts w:ascii="Times New Roman" w:eastAsia="Times New Roman" w:hAnsi="Times New Roman" w:cs="Times New Roman"/>
                 <w:sz w:val="24"/>
                 <w:szCs w:val="24"/>
-              </w:rPr>
-              <w:t xml:space="preserve">Технический писатель </w:t>
+                <w:lang w:val="ru-RU"/>
+              </w:rPr>
+              <w:t>Системный аналитик</w:t>
+            </w:r>
+            <w:r>
+              <w:rPr>
+                <w:rFonts w:ascii="Times New Roman" w:eastAsia="Times New Roman" w:hAnsi="Times New Roman" w:cs="Times New Roman"/>
+                <w:sz w:val="24"/>
+                <w:szCs w:val="24"/>
+              </w:rPr>
+              <w:t xml:space="preserve"> </w:t>
             </w:r>
           </w:p>
         </w:tc>
@@ -1411,6 +1602,15 @@
                 <w:szCs w:val="24"/>
               </w:rPr>
             </w:pPr>
+            <w:r>
+              <w:rPr>
+                <w:rFonts w:ascii="Times New Roman" w:eastAsia="Times New Roman" w:hAnsi="Times New Roman" w:cs="Times New Roman"/>
+                <w:i/>
+                <w:sz w:val="24"/>
+                <w:szCs w:val="24"/>
+              </w:rPr>
+              <w:t>Маслова Анастасия Алексеевна</w:t>
+            </w:r>
           </w:p>
         </w:tc>
       </w:tr>
@@ -1588,8 +1788,14 @@
                 <w:between w:val="nil"/>
               </w:pBdr>
               <w:spacing w:line="240" w:lineRule="auto"/>
-            </w:pPr>
-            <w:r>
+              <w:rPr>
+                <w:lang w:val="en-US"/>
+              </w:rPr>
+            </w:pPr>
+            <w:r>
+              <w:rPr>
+                <w:lang w:val="en-US"/>
+              </w:rPr>
               <w:t>https://github.com/TeoPlow/IT_project_jellyfish</w:t>
             </w:r>
           </w:p>
@@ -1624,8 +1830,18 @@
                 <w:szCs w:val="24"/>
               </w:rPr>
               <w:lastRenderedPageBreak/>
-              <w:t>Ссылка на доску в Trello или другой трекер задач</w:t>
-            </w:r>
+              <w:t xml:space="preserve">Ссылка на доску в </w:t>
+            </w:r>
+            <w:proofErr w:type="spellStart"/>
+            <w:r>
+              <w:rPr>
+                <w:rFonts w:ascii="Times New Roman" w:eastAsia="Times New Roman" w:hAnsi="Times New Roman" w:cs="Times New Roman"/>
+                <w:sz w:val="24"/>
+                <w:szCs w:val="24"/>
+              </w:rPr>
+              <w:t>Trello</w:t>
+            </w:r>
+            <w:proofErr w:type="spellEnd"/>
           </w:p>
         </w:tc>
         <w:tc>
@@ -1651,6 +1867,9 @@
               </w:pBdr>
               <w:spacing w:line="240" w:lineRule="auto"/>
             </w:pPr>
+            <w:r>
+              <w:t>https://trello.com/b/MhYvsezN/задачи</w:t>
+            </w:r>
           </w:p>
         </w:tc>
       </w:tr>
@@ -1709,6 +1928,9 @@
               </w:pBdr>
               <w:spacing w:line="240" w:lineRule="auto"/>
             </w:pPr>
+            <w:r>
+              <w:t>https://miro.com/app/board/uXjVNGj7Ckg=/</w:t>
+            </w:r>
           </w:p>
         </w:tc>
       </w:tr>
@@ -1732,15 +1954,36 @@
                 <w:rFonts w:ascii="Times New Roman" w:eastAsia="Times New Roman" w:hAnsi="Times New Roman" w:cs="Times New Roman"/>
                 <w:sz w:val="24"/>
                 <w:szCs w:val="24"/>
-              </w:rPr>
-            </w:pPr>
-            <w:r>
-              <w:rPr>
-                <w:rFonts w:ascii="Times New Roman" w:eastAsia="Times New Roman" w:hAnsi="Times New Roman" w:cs="Times New Roman"/>
-                <w:sz w:val="24"/>
-                <w:szCs w:val="24"/>
-              </w:rPr>
-              <w:t>Ссылки на др. ресурсы проекта</w:t>
+                <w:lang w:val="en-US"/>
+              </w:rPr>
+            </w:pPr>
+            <w:proofErr w:type="spellStart"/>
+            <w:r>
+              <w:rPr>
+                <w:rFonts w:ascii="Times New Roman" w:eastAsia="Times New Roman" w:hAnsi="Times New Roman" w:cs="Times New Roman"/>
+                <w:sz w:val="24"/>
+                <w:szCs w:val="24"/>
+              </w:rPr>
+              <w:t>Ссылк</w:t>
+            </w:r>
+            <w:proofErr w:type="spellEnd"/>
+            <w:r>
+              <w:rPr>
+                <w:rFonts w:ascii="Times New Roman" w:eastAsia="Times New Roman" w:hAnsi="Times New Roman" w:cs="Times New Roman"/>
+                <w:sz w:val="24"/>
+                <w:szCs w:val="24"/>
+                <w:lang w:val="ru-RU"/>
+              </w:rPr>
+              <w:t xml:space="preserve">а на </w:t>
+            </w:r>
+            <w:r>
+              <w:rPr>
+                <w:rFonts w:ascii="Times New Roman" w:eastAsia="Times New Roman" w:hAnsi="Times New Roman" w:cs="Times New Roman"/>
+                <w:sz w:val="24"/>
+                <w:szCs w:val="24"/>
+                <w:lang w:val="en-US"/>
+              </w:rPr>
+              <w:t>Discord</w:t>
             </w:r>
           </w:p>
         </w:tc>
@@ -1767,6 +2010,9 @@
               </w:pBdr>
               <w:spacing w:line="240" w:lineRule="auto"/>
             </w:pPr>
+            <w:r>
+              <w:t>https://discord.gg/YmbTmwyZ</w:t>
+            </w:r>
           </w:p>
         </w:tc>
       </w:tr>
@@ -2142,7 +2388,16 @@
                 <w:sz w:val="24"/>
                 <w:szCs w:val="24"/>
               </w:rPr>
-              <w:t>Цель проекта (цель - ОДНА)</w:t>
+              <w:t xml:space="preserve">Цель проекта (цель - </w:t>
+            </w:r>
+            <w:proofErr w:type="gramStart"/>
+            <w:r>
+              <w:rPr>
+                <w:rFonts w:ascii="Times New Roman" w:eastAsia="Times New Roman" w:hAnsi="Times New Roman" w:cs="Times New Roman"/>
+                <w:sz w:val="24"/>
+                <w:szCs w:val="24"/>
+              </w:rPr>
+              <w:t>ОДНА)</w:t>
             </w:r>
             <w:r>
               <w:rPr>
@@ -2153,6 +2408,7 @@
               </w:rPr>
               <w:t>*</w:t>
             </w:r>
+            <w:proofErr w:type="gramEnd"/>
           </w:p>
           <w:p>
             <w:pPr>
@@ -2576,24 +2832,7 @@
                 <w:sz w:val="24"/>
                 <w:szCs w:val="24"/>
               </w:rPr>
-              <w:t>В задачах обязательно должна быть задача по тестированию (верификации результатов проекта) и по оформлени</w:t>
-            </w:r>
-            <w:r>
-              <w:rPr>
-                <w:rFonts w:ascii="Times New Roman" w:eastAsia="Times New Roman" w:hAnsi="Times New Roman" w:cs="Times New Roman"/>
-                <w:sz w:val="24"/>
-                <w:szCs w:val="24"/>
-              </w:rPr>
-              <w:t xml:space="preserve">ю </w:t>
-            </w:r>
-            <w:r>
-              <w:rPr>
-                <w:rFonts w:ascii="Times New Roman" w:eastAsia="Times New Roman" w:hAnsi="Times New Roman" w:cs="Times New Roman"/>
-                <w:sz w:val="24"/>
-                <w:szCs w:val="24"/>
-              </w:rPr>
-              <w:lastRenderedPageBreak/>
-              <w:t>протокола тестирования</w:t>
+              <w:t>В задачах обязательно должна быть задача по тестированию (верификации результатов проекта) и по оформлению протокола тестирования</w:t>
             </w:r>
           </w:p>
           <w:p>
@@ -2714,8 +2953,9 @@
                 <w:sz w:val="24"/>
                 <w:szCs w:val="24"/>
               </w:rPr>
-              <w:t>Веб-приложение с возможностью загрузки .bag файлов и обработки его для получения трёх роликов с возможностью скачивания и про</w:t>
-            </w:r>
+              <w:t xml:space="preserve">Веб-приложение с возможностью </w:t>
+            </w:r>
+            <w:proofErr w:type="gramStart"/>
             <w:r>
               <w:rPr>
                 <w:rFonts w:ascii="Times New Roman" w:eastAsia="Times New Roman" w:hAnsi="Times New Roman" w:cs="Times New Roman"/>
@@ -2723,7 +2963,48 @@
                 <w:sz w:val="24"/>
                 <w:szCs w:val="24"/>
               </w:rPr>
-              <w:t>смотра онлайн: RGB, Depth и обработанный файл с отмеченными на нём людьми и людьми с едой, и сбором статистики о действиях пользователя на сайте</w:t>
+              <w:t>загрузки .</w:t>
+            </w:r>
+            <w:proofErr w:type="spellStart"/>
+            <w:r>
+              <w:rPr>
+                <w:rFonts w:ascii="Times New Roman" w:eastAsia="Times New Roman" w:hAnsi="Times New Roman" w:cs="Times New Roman"/>
+                <w:i/>
+                <w:sz w:val="24"/>
+                <w:szCs w:val="24"/>
+              </w:rPr>
+              <w:t>bag</w:t>
+            </w:r>
+            <w:proofErr w:type="spellEnd"/>
+            <w:proofErr w:type="gramEnd"/>
+            <w:r>
+              <w:rPr>
+                <w:rFonts w:ascii="Times New Roman" w:eastAsia="Times New Roman" w:hAnsi="Times New Roman" w:cs="Times New Roman"/>
+                <w:i/>
+                <w:sz w:val="24"/>
+                <w:szCs w:val="24"/>
+              </w:rPr>
+              <w:t xml:space="preserve"> файлов и обработки его для получения трёх роликов с возможностью скачивания и просмотра онлайн: RGB, </w:t>
+            </w:r>
+            <w:proofErr w:type="spellStart"/>
+            <w:r>
+              <w:rPr>
+                <w:rFonts w:ascii="Times New Roman" w:eastAsia="Times New Roman" w:hAnsi="Times New Roman" w:cs="Times New Roman"/>
+                <w:i/>
+                <w:sz w:val="24"/>
+                <w:szCs w:val="24"/>
+              </w:rPr>
+              <w:t>Depth</w:t>
+            </w:r>
+            <w:proofErr w:type="spellEnd"/>
+            <w:r>
+              <w:rPr>
+                <w:rFonts w:ascii="Times New Roman" w:eastAsia="Times New Roman" w:hAnsi="Times New Roman" w:cs="Times New Roman"/>
+                <w:i/>
+                <w:sz w:val="24"/>
+                <w:szCs w:val="24"/>
+              </w:rPr>
+              <w:t xml:space="preserve"> и обработанный файл с отмеченными на нём людьми и людьми с едой, и сбором статистики о действиях пользователя на сайте</w:t>
             </w:r>
           </w:p>
         </w:tc>
@@ -2789,16 +3070,7 @@
                 <w:sz w:val="24"/>
                 <w:szCs w:val="24"/>
               </w:rPr>
-              <w:t>Возможно об</w:t>
-            </w:r>
-            <w:r>
-              <w:rPr>
-                <w:rFonts w:ascii="Times New Roman" w:eastAsia="Times New Roman" w:hAnsi="Times New Roman" w:cs="Times New Roman"/>
-                <w:i/>
-                <w:sz w:val="24"/>
-                <w:szCs w:val="24"/>
-              </w:rPr>
-              <w:t>работка видео будет происходить долго, а также интерфейс веб-морды будет не идеально адаптивный, а также не вся еда будет определяться как еда</w:t>
+              <w:t>Возможно обработка видео будет происходить долго, а также интерфейс веб-морды будет не идеально адаптивный, а также не вся еда будет определяться как еда</w:t>
             </w:r>
           </w:p>
         </w:tc>
@@ -2894,7 +3166,25 @@
                 <w:sz w:val="24"/>
                 <w:szCs w:val="24"/>
               </w:rPr>
-              <w:t>Риски проекта (что может оказать негативное влияние на достижение цели проекат или оказать влияние на ход выполнения проекта)</w:t>
+              <w:t xml:space="preserve">Риски проекта (что может оказать негативное влияние на достижение цели </w:t>
+            </w:r>
+            <w:proofErr w:type="spellStart"/>
+            <w:r>
+              <w:rPr>
+                <w:rFonts w:ascii="Times New Roman" w:eastAsia="Times New Roman" w:hAnsi="Times New Roman" w:cs="Times New Roman"/>
+                <w:sz w:val="24"/>
+                <w:szCs w:val="24"/>
+              </w:rPr>
+              <w:t>проекат</w:t>
+            </w:r>
+            <w:proofErr w:type="spellEnd"/>
+            <w:r>
+              <w:rPr>
+                <w:rFonts w:ascii="Times New Roman" w:eastAsia="Times New Roman" w:hAnsi="Times New Roman" w:cs="Times New Roman"/>
+                <w:sz w:val="24"/>
+                <w:szCs w:val="24"/>
+              </w:rPr>
+              <w:t xml:space="preserve"> или оказать влияние на ход выполнения проекта)</w:t>
             </w:r>
           </w:p>
         </w:tc>
@@ -3155,7 +3445,29 @@
           <w:szCs w:val="24"/>
           <w:highlight w:val="white"/>
         </w:rPr>
-        <w:t>T - ограниченная во времени (Time-bound)</w:t>
+        <w:t>T - ограниченная во времени (Time-</w:t>
+      </w:r>
+      <w:proofErr w:type="spellStart"/>
+      <w:r>
+        <w:rPr>
+          <w:rFonts w:ascii="Times New Roman" w:eastAsia="Times New Roman" w:hAnsi="Times New Roman" w:cs="Times New Roman"/>
+          <w:color w:val="202124"/>
+          <w:sz w:val="24"/>
+          <w:szCs w:val="24"/>
+          <w:highlight w:val="white"/>
+        </w:rPr>
+        <w:t>bound</w:t>
+      </w:r>
+      <w:proofErr w:type="spellEnd"/>
+      <w:r>
+        <w:rPr>
+          <w:rFonts w:ascii="Times New Roman" w:eastAsia="Times New Roman" w:hAnsi="Times New Roman" w:cs="Times New Roman"/>
+          <w:color w:val="202124"/>
+          <w:sz w:val="24"/>
+          <w:szCs w:val="24"/>
+          <w:highlight w:val="white"/>
+        </w:rPr>
+        <w:t>)</w:t>
       </w:r>
       <w:r>
         <w:rPr>
@@ -3423,7 +3735,7 @@
                 <w:sz w:val="24"/>
                 <w:szCs w:val="24"/>
               </w:rPr>
-              <w:t>Иванов</w:t>
+              <w:t>Мамонтов Егор Олегович</w:t>
             </w:r>
           </w:p>
         </w:tc>
@@ -3455,6 +3767,7 @@
                 <w:szCs w:val="24"/>
               </w:rPr>
             </w:pPr>
+            <w:proofErr w:type="spellStart"/>
             <w:r>
               <w:rPr>
                 <w:rFonts w:ascii="Times New Roman" w:eastAsia="Times New Roman" w:hAnsi="Times New Roman" w:cs="Times New Roman"/>
@@ -3463,6 +3776,7 @@
               </w:rPr>
               <w:t>TeamLeader</w:t>
             </w:r>
+            <w:proofErr w:type="spellEnd"/>
           </w:p>
         </w:tc>
         <w:tc>
@@ -3499,7 +3813,7 @@
                 <w:sz w:val="24"/>
                 <w:szCs w:val="24"/>
               </w:rPr>
-              <w:t>ML, Backend и DevOps, организация рабочих процессов, коммуникация внутри команды</w:t>
+              <w:t>С++, Linux, Python</w:t>
             </w:r>
           </w:p>
         </w:tc>
@@ -3629,47 +3943,106 @@
                 <w:sz w:val="24"/>
                 <w:szCs w:val="24"/>
               </w:rPr>
+              <w:t>Андрюшин Лев Дмитриевич</w:t>
+            </w:r>
+          </w:p>
+        </w:tc>
+        <w:tc>
+          <w:tcPr>
+            <w:tcW w:w="1815" w:type="dxa"/>
+            <w:shd w:val="clear" w:color="auto" w:fill="auto"/>
+            <w:tcMar>
+              <w:top w:w="100" w:type="dxa"/>
+              <w:left w:w="100" w:type="dxa"/>
+              <w:bottom w:w="100" w:type="dxa"/>
+              <w:right w:w="100" w:type="dxa"/>
+            </w:tcMar>
+          </w:tcPr>
+          <w:p>
+            <w:pPr>
+              <w:widowControl w:val="0"/>
+              <w:pBdr>
+                <w:top w:val="nil"/>
+                <w:left w:val="nil"/>
+                <w:bottom w:val="nil"/>
+                <w:right w:val="nil"/>
+                <w:between w:val="nil"/>
+              </w:pBdr>
+              <w:spacing w:line="240" w:lineRule="auto"/>
+              <w:rPr>
+                <w:rFonts w:ascii="Times New Roman" w:eastAsia="Times New Roman" w:hAnsi="Times New Roman" w:cs="Times New Roman"/>
+                <w:sz w:val="24"/>
+                <w:szCs w:val="24"/>
+                <w:lang w:val="en-US"/>
+              </w:rPr>
+            </w:pPr>
+            <w:r>
+              <w:rPr>
+                <w:rFonts w:ascii="Times New Roman" w:eastAsia="Times New Roman" w:hAnsi="Times New Roman" w:cs="Times New Roman"/>
+                <w:sz w:val="24"/>
+                <w:szCs w:val="24"/>
+              </w:rPr>
+              <w:t xml:space="preserve">старший </w:t>
+            </w:r>
+            <w:proofErr w:type="spellStart"/>
+            <w:r>
+              <w:rPr>
+                <w:rFonts w:ascii="Times New Roman" w:eastAsia="Times New Roman" w:hAnsi="Times New Roman" w:cs="Times New Roman"/>
+                <w:sz w:val="24"/>
+                <w:szCs w:val="24"/>
+              </w:rPr>
+              <w:t>Backend-developer</w:t>
+            </w:r>
+            <w:proofErr w:type="spellEnd"/>
+            <w:r>
+              <w:rPr>
+                <w:rFonts w:ascii="Times New Roman" w:eastAsia="Times New Roman" w:hAnsi="Times New Roman" w:cs="Times New Roman"/>
+                <w:sz w:val="24"/>
+                <w:szCs w:val="24"/>
+                <w:lang w:val="en-US"/>
+              </w:rPr>
+              <w:t>,</w:t>
+            </w:r>
+          </w:p>
+          <w:p>
+            <w:pPr>
+              <w:widowControl w:val="0"/>
+              <w:pBdr>
+                <w:top w:val="nil"/>
+                <w:left w:val="nil"/>
+                <w:bottom w:val="nil"/>
+                <w:right w:val="nil"/>
+                <w:between w:val="nil"/>
+              </w:pBdr>
+              <w:spacing w:line="240" w:lineRule="auto"/>
+              <w:rPr>
+                <w:rFonts w:ascii="Times New Roman" w:eastAsia="Times New Roman" w:hAnsi="Times New Roman" w:cs="Times New Roman"/>
+                <w:sz w:val="24"/>
+                <w:szCs w:val="24"/>
+                <w:lang w:val="en-US"/>
+              </w:rPr>
+            </w:pPr>
+            <w:r>
+              <w:rPr>
+                <w:rFonts w:ascii="Times New Roman" w:eastAsia="Times New Roman" w:hAnsi="Times New Roman" w:cs="Times New Roman"/>
+                <w:sz w:val="24"/>
+                <w:szCs w:val="24"/>
+                <w:lang w:val="ru-RU"/>
+              </w:rPr>
               <w:lastRenderedPageBreak/>
-              <w:t>Петров</w:t>
-            </w:r>
-          </w:p>
-        </w:tc>
-        <w:tc>
-          <w:tcPr>
-            <w:tcW w:w="1815" w:type="dxa"/>
-            <w:shd w:val="clear" w:color="auto" w:fill="auto"/>
-            <w:tcMar>
-              <w:top w:w="100" w:type="dxa"/>
-              <w:left w:w="100" w:type="dxa"/>
-              <w:bottom w:w="100" w:type="dxa"/>
-              <w:right w:w="100" w:type="dxa"/>
-            </w:tcMar>
-          </w:tcPr>
-          <w:p>
-            <w:pPr>
-              <w:widowControl w:val="0"/>
-              <w:pBdr>
-                <w:top w:val="nil"/>
-                <w:left w:val="nil"/>
-                <w:bottom w:val="nil"/>
-                <w:right w:val="nil"/>
-                <w:between w:val="nil"/>
-              </w:pBdr>
-              <w:spacing w:line="240" w:lineRule="auto"/>
-              <w:rPr>
-                <w:rFonts w:ascii="Times New Roman" w:eastAsia="Times New Roman" w:hAnsi="Times New Roman" w:cs="Times New Roman"/>
-                <w:sz w:val="24"/>
-                <w:szCs w:val="24"/>
-              </w:rPr>
-            </w:pPr>
-            <w:r>
-              <w:rPr>
-                <w:rFonts w:ascii="Times New Roman" w:eastAsia="Times New Roman" w:hAnsi="Times New Roman" w:cs="Times New Roman"/>
-                <w:sz w:val="24"/>
-                <w:szCs w:val="24"/>
-              </w:rPr>
-              <w:t>старший Backend-developer</w:t>
-            </w:r>
+              <w:t xml:space="preserve">заместитель </w:t>
+            </w:r>
+            <w:proofErr w:type="spellStart"/>
+            <w:r>
+              <w:rPr>
+                <w:rFonts w:ascii="Times New Roman" w:eastAsia="Times New Roman" w:hAnsi="Times New Roman" w:cs="Times New Roman"/>
+                <w:sz w:val="24"/>
+                <w:szCs w:val="24"/>
+                <w:lang w:val="en-US"/>
+              </w:rPr>
+              <w:t>TeamLeader</w:t>
+            </w:r>
+            <w:proofErr w:type="spellEnd"/>
           </w:p>
         </w:tc>
         <w:tc>
@@ -3706,7 +4079,26 @@
                 <w:sz w:val="24"/>
                 <w:szCs w:val="24"/>
               </w:rPr>
-              <w:t>Python с использованием Django</w:t>
+              <w:lastRenderedPageBreak/>
+              <w:t xml:space="preserve">С, С++, </w:t>
+            </w:r>
+            <w:proofErr w:type="spellStart"/>
+            <w:r>
+              <w:rPr>
+                <w:rFonts w:ascii="Times New Roman" w:eastAsia="Times New Roman" w:hAnsi="Times New Roman" w:cs="Times New Roman"/>
+                <w:sz w:val="24"/>
+                <w:szCs w:val="24"/>
+              </w:rPr>
+              <w:t>Figma</w:t>
+            </w:r>
+            <w:proofErr w:type="spellEnd"/>
+            <w:r>
+              <w:rPr>
+                <w:rFonts w:ascii="Times New Roman" w:eastAsia="Times New Roman" w:hAnsi="Times New Roman" w:cs="Times New Roman"/>
+                <w:sz w:val="24"/>
+                <w:szCs w:val="24"/>
+              </w:rPr>
+              <w:t>, Excel</w:t>
             </w:r>
           </w:p>
         </w:tc>
@@ -3815,7 +4207,7 @@
                 <w:sz w:val="24"/>
                 <w:szCs w:val="24"/>
               </w:rPr>
-              <w:t>Сидоров</w:t>
+              <w:t>Андриянов Эрик Вячеславович</w:t>
             </w:r>
           </w:p>
         </w:tc>
@@ -3846,7 +4238,7 @@
                 <w:sz w:val="24"/>
                 <w:szCs w:val="24"/>
               </w:rPr>
-              <w:t>младший Backend-developer + DevOps</w:t>
+              <w:t>Тестировщик (QA)</w:t>
             </w:r>
           </w:p>
         </w:tc>
@@ -3877,8 +4269,18 @@
                 <w:sz w:val="24"/>
                 <w:szCs w:val="24"/>
               </w:rPr>
-              <w:t>Python с использованием Django, работа с терминалом и ssh</w:t>
-            </w:r>
+              <w:t xml:space="preserve">С, С++, Python, </w:t>
+            </w:r>
+            <w:proofErr w:type="spellStart"/>
+            <w:r>
+              <w:rPr>
+                <w:rFonts w:ascii="Times New Roman" w:eastAsia="Times New Roman" w:hAnsi="Times New Roman" w:cs="Times New Roman"/>
+                <w:sz w:val="24"/>
+                <w:szCs w:val="24"/>
+              </w:rPr>
+              <w:t>DevOps</w:t>
+            </w:r>
+            <w:proofErr w:type="spellEnd"/>
           </w:p>
         </w:tc>
         <w:tc>
@@ -3986,7 +4388,7 @@
                 <w:sz w:val="24"/>
                 <w:szCs w:val="24"/>
               </w:rPr>
-              <w:t xml:space="preserve">Бычков </w:t>
+              <w:t>Муратов Артём Алексеевич</w:t>
             </w:r>
           </w:p>
         </w:tc>
@@ -4024,8 +4426,36 @@
                 <w:sz w:val="24"/>
                 <w:szCs w:val="24"/>
               </w:rPr>
-              <w:t>ML-engineer</w:t>
-            </w:r>
+              <w:t>Back-</w:t>
+            </w:r>
+            <w:proofErr w:type="spellStart"/>
+            <w:r>
+              <w:rPr>
+                <w:rFonts w:ascii="Times New Roman" w:eastAsia="Times New Roman" w:hAnsi="Times New Roman" w:cs="Times New Roman"/>
+                <w:sz w:val="24"/>
+                <w:szCs w:val="24"/>
+              </w:rPr>
+              <w:t>end</w:t>
+            </w:r>
+            <w:proofErr w:type="spellEnd"/>
+            <w:r>
+              <w:rPr>
+                <w:rFonts w:ascii="Times New Roman" w:eastAsia="Times New Roman" w:hAnsi="Times New Roman" w:cs="Times New Roman"/>
+                <w:sz w:val="24"/>
+                <w:szCs w:val="24"/>
+              </w:rPr>
+              <w:t xml:space="preserve"> </w:t>
+            </w:r>
+            <w:proofErr w:type="spellStart"/>
+            <w:r>
+              <w:rPr>
+                <w:rFonts w:ascii="Times New Roman" w:eastAsia="Times New Roman" w:hAnsi="Times New Roman" w:cs="Times New Roman"/>
+                <w:sz w:val="24"/>
+                <w:szCs w:val="24"/>
+              </w:rPr>
+              <w:t>developer</w:t>
+            </w:r>
+            <w:proofErr w:type="spellEnd"/>
           </w:p>
         </w:tc>
         <w:tc>
@@ -4058,11 +4488,232 @@
             </w:pPr>
             <w:r>
               <w:rPr>
-                <w:rFonts w:ascii="Times New Roman" w:eastAsia="Times New Roman" w:hAnsi="Times New Roman" w:cs="Times New Roman"/>
-                <w:sz w:val="24"/>
-                <w:szCs w:val="24"/>
-              </w:rPr>
-              <w:t>Программирование на Python, использование Scikit-Learn, Numpy, Pandas, DeepStream SDK, Bagpy, Optuna</w:t>
+                <w:color w:val="000000"/>
+                <w:sz w:val="21"/>
+                <w:szCs w:val="21"/>
+                <w:shd w:val="clear" w:color="auto" w:fill="FFFFFF"/>
+              </w:rPr>
+              <w:t>С++, С, Back-</w:t>
+            </w:r>
+            <w:proofErr w:type="spellStart"/>
+            <w:r>
+              <w:rPr>
+                <w:color w:val="000000"/>
+                <w:sz w:val="21"/>
+                <w:szCs w:val="21"/>
+                <w:shd w:val="clear" w:color="auto" w:fill="FFFFFF"/>
+              </w:rPr>
+              <w:t>end</w:t>
+            </w:r>
+            <w:proofErr w:type="spellEnd"/>
+            <w:r>
+              <w:rPr>
+                <w:color w:val="000000"/>
+                <w:sz w:val="21"/>
+                <w:szCs w:val="21"/>
+                <w:shd w:val="clear" w:color="auto" w:fill="FFFFFF"/>
+              </w:rPr>
+              <w:t xml:space="preserve"> разработка, CSS, </w:t>
+            </w:r>
+            <w:proofErr w:type="spellStart"/>
+            <w:r>
+              <w:rPr>
+                <w:color w:val="000000"/>
+                <w:sz w:val="21"/>
+                <w:szCs w:val="21"/>
+                <w:shd w:val="clear" w:color="auto" w:fill="FFFFFF"/>
+              </w:rPr>
+              <w:t>DevOps</w:t>
+            </w:r>
+            <w:proofErr w:type="spellEnd"/>
+            <w:r>
+              <w:rPr>
+                <w:color w:val="000000"/>
+                <w:sz w:val="21"/>
+                <w:szCs w:val="21"/>
+                <w:shd w:val="clear" w:color="auto" w:fill="FFFFFF"/>
+              </w:rPr>
+              <w:t xml:space="preserve">, Machine Learning, HTML, </w:t>
+            </w:r>
+            <w:proofErr w:type="spellStart"/>
+            <w:r>
+              <w:rPr>
+                <w:color w:val="000000"/>
+                <w:sz w:val="21"/>
+                <w:szCs w:val="21"/>
+                <w:shd w:val="clear" w:color="auto" w:fill="FFFFFF"/>
+              </w:rPr>
+              <w:t>Git</w:t>
+            </w:r>
+            <w:proofErr w:type="spellEnd"/>
+            <w:r>
+              <w:rPr>
+                <w:color w:val="000000"/>
+                <w:sz w:val="21"/>
+                <w:szCs w:val="21"/>
+                <w:shd w:val="clear" w:color="auto" w:fill="FFFFFF"/>
+              </w:rPr>
+              <w:t xml:space="preserve">, </w:t>
+            </w:r>
+            <w:proofErr w:type="spellStart"/>
+            <w:r>
+              <w:rPr>
+                <w:color w:val="000000"/>
+                <w:sz w:val="21"/>
+                <w:szCs w:val="21"/>
+                <w:shd w:val="clear" w:color="auto" w:fill="FFFFFF"/>
+              </w:rPr>
+              <w:t>Figma</w:t>
+            </w:r>
+            <w:proofErr w:type="spellEnd"/>
+            <w:r>
+              <w:rPr>
+                <w:color w:val="000000"/>
+                <w:sz w:val="21"/>
+                <w:szCs w:val="21"/>
+                <w:shd w:val="clear" w:color="auto" w:fill="FFFFFF"/>
+              </w:rPr>
+              <w:t xml:space="preserve">, </w:t>
+            </w:r>
+            <w:proofErr w:type="spellStart"/>
+            <w:r>
+              <w:rPr>
+                <w:color w:val="000000"/>
+                <w:sz w:val="21"/>
+                <w:szCs w:val="21"/>
+                <w:shd w:val="clear" w:color="auto" w:fill="FFFFFF"/>
+              </w:rPr>
+              <w:t>Docker</w:t>
+            </w:r>
+            <w:proofErr w:type="spellEnd"/>
+            <w:r>
+              <w:rPr>
+                <w:color w:val="000000"/>
+                <w:sz w:val="21"/>
+                <w:szCs w:val="21"/>
+                <w:shd w:val="clear" w:color="auto" w:fill="FFFFFF"/>
+              </w:rPr>
+              <w:t xml:space="preserve">, </w:t>
+            </w:r>
+            <w:proofErr w:type="spellStart"/>
+            <w:r>
+              <w:rPr>
+                <w:color w:val="000000"/>
+                <w:sz w:val="21"/>
+                <w:szCs w:val="21"/>
+                <w:shd w:val="clear" w:color="auto" w:fill="FFFFFF"/>
+              </w:rPr>
+              <w:t>Django</w:t>
+            </w:r>
+            <w:proofErr w:type="spellEnd"/>
+            <w:r>
+              <w:rPr>
+                <w:color w:val="000000"/>
+                <w:sz w:val="21"/>
+                <w:szCs w:val="21"/>
+                <w:shd w:val="clear" w:color="auto" w:fill="FFFFFF"/>
+              </w:rPr>
+              <w:t xml:space="preserve">, </w:t>
+            </w:r>
+            <w:proofErr w:type="spellStart"/>
+            <w:r>
+              <w:rPr>
+                <w:color w:val="000000"/>
+                <w:sz w:val="21"/>
+                <w:szCs w:val="21"/>
+                <w:shd w:val="clear" w:color="auto" w:fill="FFFFFF"/>
+              </w:rPr>
+              <w:t>Pandas</w:t>
+            </w:r>
+            <w:proofErr w:type="spellEnd"/>
+            <w:r>
+              <w:rPr>
+                <w:color w:val="000000"/>
+                <w:sz w:val="21"/>
+                <w:szCs w:val="21"/>
+                <w:shd w:val="clear" w:color="auto" w:fill="FFFFFF"/>
+              </w:rPr>
+              <w:t xml:space="preserve">, </w:t>
+            </w:r>
+            <w:proofErr w:type="spellStart"/>
+            <w:r>
+              <w:rPr>
+                <w:color w:val="000000"/>
+                <w:sz w:val="21"/>
+                <w:szCs w:val="21"/>
+                <w:shd w:val="clear" w:color="auto" w:fill="FFFFFF"/>
+              </w:rPr>
+              <w:t>PyTorch</w:t>
+            </w:r>
+            <w:proofErr w:type="spellEnd"/>
+            <w:r>
+              <w:rPr>
+                <w:color w:val="000000"/>
+                <w:sz w:val="21"/>
+                <w:szCs w:val="21"/>
+                <w:shd w:val="clear" w:color="auto" w:fill="FFFFFF"/>
+              </w:rPr>
+              <w:t xml:space="preserve">, Python, SQL, Работа с XML, </w:t>
+            </w:r>
+            <w:proofErr w:type="spellStart"/>
+            <w:r>
+              <w:rPr>
+                <w:color w:val="000000"/>
+                <w:sz w:val="21"/>
+                <w:szCs w:val="21"/>
+                <w:shd w:val="clear" w:color="auto" w:fill="FFFFFF"/>
+              </w:rPr>
+              <w:t>Scikit-Learn</w:t>
+            </w:r>
+            <w:proofErr w:type="spellEnd"/>
+            <w:r>
+              <w:rPr>
+                <w:color w:val="000000"/>
+                <w:sz w:val="21"/>
+                <w:szCs w:val="21"/>
+                <w:shd w:val="clear" w:color="auto" w:fill="FFFFFF"/>
+              </w:rPr>
+              <w:t xml:space="preserve">, </w:t>
+            </w:r>
+            <w:proofErr w:type="spellStart"/>
+            <w:r>
+              <w:rPr>
+                <w:color w:val="000000"/>
+                <w:sz w:val="21"/>
+                <w:szCs w:val="21"/>
+                <w:shd w:val="clear" w:color="auto" w:fill="FFFFFF"/>
+              </w:rPr>
+              <w:t>Seaborn</w:t>
+            </w:r>
+            <w:proofErr w:type="spellEnd"/>
+            <w:r>
+              <w:rPr>
+                <w:color w:val="000000"/>
+                <w:sz w:val="21"/>
+                <w:szCs w:val="21"/>
+                <w:shd w:val="clear" w:color="auto" w:fill="FFFFFF"/>
+              </w:rPr>
+              <w:t xml:space="preserve">, СУБД Oracle, Linux, </w:t>
+            </w:r>
+            <w:proofErr w:type="spellStart"/>
+            <w:r>
+              <w:rPr>
+                <w:color w:val="000000"/>
+                <w:sz w:val="21"/>
+                <w:szCs w:val="21"/>
+                <w:shd w:val="clear" w:color="auto" w:fill="FFFFFF"/>
+              </w:rPr>
+              <w:t>Matplotlib</w:t>
+            </w:r>
+            <w:proofErr w:type="spellEnd"/>
+            <w:r>
+              <w:rPr>
+                <w:color w:val="000000"/>
+                <w:sz w:val="21"/>
+                <w:szCs w:val="21"/>
+                <w:shd w:val="clear" w:color="auto" w:fill="FFFFFF"/>
+              </w:rPr>
+              <w:t>, Excel, PowerPoint</w:t>
             </w:r>
           </w:p>
         </w:tc>
@@ -4161,17 +4812,30 @@
               <w:spacing w:line="240" w:lineRule="auto"/>
               <w:rPr>
                 <w:rFonts w:ascii="Times New Roman" w:eastAsia="Times New Roman" w:hAnsi="Times New Roman" w:cs="Times New Roman"/>
-                <w:sz w:val="24"/>
-                <w:szCs w:val="24"/>
-              </w:rPr>
-            </w:pPr>
-            <w:r>
-              <w:rPr>
-                <w:rFonts w:ascii="Times New Roman" w:eastAsia="Times New Roman" w:hAnsi="Times New Roman" w:cs="Times New Roman"/>
-                <w:sz w:val="24"/>
-                <w:szCs w:val="24"/>
-              </w:rPr>
-              <w:t>Ковалев</w:t>
+                <w:iCs/>
+                <w:sz w:val="24"/>
+                <w:szCs w:val="24"/>
+              </w:rPr>
+            </w:pPr>
+            <w:proofErr w:type="spellStart"/>
+            <w:r>
+              <w:rPr>
+                <w:rFonts w:ascii="Times New Roman" w:eastAsia="Times New Roman" w:hAnsi="Times New Roman" w:cs="Times New Roman"/>
+                <w:iCs/>
+                <w:sz w:val="24"/>
+                <w:szCs w:val="24"/>
+              </w:rPr>
+              <w:t>Модин</w:t>
+            </w:r>
+            <w:proofErr w:type="spellEnd"/>
+            <w:r>
+              <w:rPr>
+                <w:rFonts w:ascii="Times New Roman" w:eastAsia="Times New Roman" w:hAnsi="Times New Roman" w:cs="Times New Roman"/>
+                <w:iCs/>
+                <w:sz w:val="24"/>
+                <w:szCs w:val="24"/>
+              </w:rPr>
+              <w:t>-Глазков Богдан Арсеньевич</w:t>
             </w:r>
           </w:p>
         </w:tc>
@@ -4201,15 +4865,17 @@
                 <w:rFonts w:ascii="Times New Roman" w:eastAsia="Times New Roman" w:hAnsi="Times New Roman" w:cs="Times New Roman"/>
                 <w:sz w:val="24"/>
                 <w:szCs w:val="24"/>
-              </w:rPr>
-            </w:pPr>
-            <w:r>
-              <w:rPr>
-                <w:rFonts w:ascii="Times New Roman" w:eastAsia="Times New Roman" w:hAnsi="Times New Roman" w:cs="Times New Roman"/>
-                <w:sz w:val="24"/>
-                <w:szCs w:val="24"/>
-              </w:rPr>
-              <w:t>ML-engineer</w:t>
+                <w:lang w:val="en-US"/>
+              </w:rPr>
+            </w:pPr>
+            <w:r>
+              <w:rPr>
+                <w:rFonts w:ascii="Times New Roman" w:eastAsia="Times New Roman" w:hAnsi="Times New Roman" w:cs="Times New Roman"/>
+                <w:sz w:val="24"/>
+                <w:szCs w:val="24"/>
+                <w:lang w:val="en-US"/>
+              </w:rPr>
+              <w:t>-</w:t>
             </w:r>
           </w:p>
         </w:tc>
@@ -4234,14 +4900,6 @@
                 <w:szCs w:val="24"/>
               </w:rPr>
             </w:pPr>
-            <w:r>
-              <w:rPr>
-                <w:rFonts w:ascii="Times New Roman" w:eastAsia="Times New Roman" w:hAnsi="Times New Roman" w:cs="Times New Roman"/>
-                <w:sz w:val="24"/>
-                <w:szCs w:val="24"/>
-              </w:rPr>
-              <w:t>Программирование на Python, использование Scikit-Learn, Numpy, Pandas, DeepStream SDK, Bagpy, Optuna</w:t>
-            </w:r>
           </w:p>
         </w:tc>
         <w:tc>
@@ -4339,17 +4997,30 @@
               <w:spacing w:line="240" w:lineRule="auto"/>
               <w:rPr>
                 <w:rFonts w:ascii="Times New Roman" w:eastAsia="Times New Roman" w:hAnsi="Times New Roman" w:cs="Times New Roman"/>
-                <w:sz w:val="24"/>
-                <w:szCs w:val="24"/>
-              </w:rPr>
-            </w:pPr>
-            <w:r>
-              <w:rPr>
-                <w:rFonts w:ascii="Times New Roman" w:eastAsia="Times New Roman" w:hAnsi="Times New Roman" w:cs="Times New Roman"/>
-                <w:sz w:val="24"/>
-                <w:szCs w:val="24"/>
-              </w:rPr>
-              <w:t>Степанов</w:t>
+                <w:iCs/>
+                <w:sz w:val="24"/>
+                <w:szCs w:val="24"/>
+              </w:rPr>
+            </w:pPr>
+            <w:proofErr w:type="spellStart"/>
+            <w:r>
+              <w:rPr>
+                <w:rFonts w:ascii="Times New Roman" w:eastAsia="Times New Roman" w:hAnsi="Times New Roman" w:cs="Times New Roman"/>
+                <w:iCs/>
+                <w:sz w:val="24"/>
+                <w:szCs w:val="24"/>
+              </w:rPr>
+              <w:t>Комбаров</w:t>
+            </w:r>
+            <w:proofErr w:type="spellEnd"/>
+            <w:r>
+              <w:rPr>
+                <w:rFonts w:ascii="Times New Roman" w:eastAsia="Times New Roman" w:hAnsi="Times New Roman" w:cs="Times New Roman"/>
+                <w:iCs/>
+                <w:sz w:val="24"/>
+                <w:szCs w:val="24"/>
+              </w:rPr>
+              <w:t xml:space="preserve"> Владислав Александрович</w:t>
             </w:r>
           </w:p>
         </w:tc>
@@ -4387,8 +5058,18 @@
                 <w:sz w:val="24"/>
                 <w:szCs w:val="24"/>
               </w:rPr>
-              <w:t>Data scientist</w:t>
-            </w:r>
+              <w:t xml:space="preserve">Data </w:t>
+            </w:r>
+            <w:proofErr w:type="spellStart"/>
+            <w:r>
+              <w:rPr>
+                <w:rFonts w:ascii="Times New Roman" w:eastAsia="Times New Roman" w:hAnsi="Times New Roman" w:cs="Times New Roman"/>
+                <w:sz w:val="24"/>
+                <w:szCs w:val="24"/>
+              </w:rPr>
+              <w:t>scientist</w:t>
+            </w:r>
+            <w:proofErr w:type="spellEnd"/>
           </w:p>
         </w:tc>
         <w:tc>
@@ -4414,11 +5095,409 @@
             </w:pPr>
             <w:r>
               <w:rPr>
-                <w:rFonts w:ascii="Times New Roman" w:eastAsia="Times New Roman" w:hAnsi="Times New Roman" w:cs="Times New Roman"/>
-                <w:sz w:val="24"/>
-                <w:szCs w:val="24"/>
-              </w:rPr>
-              <w:t>Программирование на Python, использование Scikit-Learn, Numpy, Pandas, DeepStream SDK, Bagpy, Optuna, Seaborn, Matplotlib</w:t>
+                <w:color w:val="000000"/>
+                <w:sz w:val="21"/>
+                <w:szCs w:val="21"/>
+                <w:shd w:val="clear" w:color="auto" w:fill="FFFFFF"/>
+              </w:rPr>
+              <w:t xml:space="preserve">С, С++, Excel, </w:t>
+            </w:r>
+            <w:proofErr w:type="spellStart"/>
+            <w:r>
+              <w:rPr>
+                <w:color w:val="000000"/>
+                <w:sz w:val="21"/>
+                <w:szCs w:val="21"/>
+                <w:shd w:val="clear" w:color="auto" w:fill="FFFFFF"/>
+              </w:rPr>
+              <w:t>Git</w:t>
+            </w:r>
+            <w:proofErr w:type="spellEnd"/>
+            <w:r>
+              <w:rPr>
+                <w:color w:val="000000"/>
+                <w:sz w:val="21"/>
+                <w:szCs w:val="21"/>
+                <w:shd w:val="clear" w:color="auto" w:fill="FFFFFF"/>
+              </w:rPr>
+              <w:t xml:space="preserve">, Linux, </w:t>
+            </w:r>
+            <w:proofErr w:type="spellStart"/>
+            <w:r>
+              <w:rPr>
+                <w:color w:val="000000"/>
+                <w:sz w:val="21"/>
+                <w:szCs w:val="21"/>
+                <w:shd w:val="clear" w:color="auto" w:fill="FFFFFF"/>
+              </w:rPr>
+              <w:t>NumPy</w:t>
+            </w:r>
+            <w:proofErr w:type="spellEnd"/>
+            <w:r>
+              <w:rPr>
+                <w:color w:val="000000"/>
+                <w:sz w:val="21"/>
+                <w:szCs w:val="21"/>
+                <w:shd w:val="clear" w:color="auto" w:fill="FFFFFF"/>
+              </w:rPr>
+              <w:t>, Python, PowerPoint, Математическая статистика</w:t>
+            </w:r>
+          </w:p>
+        </w:tc>
+        <w:tc>
+          <w:tcPr>
+            <w:tcW w:w="2685" w:type="dxa"/>
+            <w:shd w:val="clear" w:color="auto" w:fill="auto"/>
+            <w:tcMar>
+              <w:top w:w="100" w:type="dxa"/>
+              <w:left w:w="100" w:type="dxa"/>
+              <w:bottom w:w="100" w:type="dxa"/>
+              <w:right w:w="100" w:type="dxa"/>
+            </w:tcMar>
+          </w:tcPr>
+          <w:p>
+            <w:pPr>
+              <w:widowControl w:val="0"/>
+              <w:spacing w:line="240" w:lineRule="auto"/>
+              <w:rPr>
+                <w:rFonts w:ascii="Times New Roman" w:eastAsia="Times New Roman" w:hAnsi="Times New Roman" w:cs="Times New Roman"/>
+                <w:sz w:val="24"/>
+                <w:szCs w:val="24"/>
+              </w:rPr>
+            </w:pPr>
+            <w:r>
+              <w:rPr>
+                <w:rFonts w:ascii="Times New Roman" w:eastAsia="Times New Roman" w:hAnsi="Times New Roman" w:cs="Times New Roman"/>
+                <w:sz w:val="24"/>
+                <w:szCs w:val="24"/>
+              </w:rPr>
+              <w:t>1)</w:t>
+            </w:r>
+          </w:p>
+          <w:p>
+            <w:pPr>
+              <w:widowControl w:val="0"/>
+              <w:spacing w:line="240" w:lineRule="auto"/>
+              <w:rPr>
+                <w:rFonts w:ascii="Times New Roman" w:eastAsia="Times New Roman" w:hAnsi="Times New Roman" w:cs="Times New Roman"/>
+                <w:sz w:val="24"/>
+                <w:szCs w:val="24"/>
+              </w:rPr>
+            </w:pPr>
+            <w:r>
+              <w:rPr>
+                <w:rFonts w:ascii="Times New Roman" w:eastAsia="Times New Roman" w:hAnsi="Times New Roman" w:cs="Times New Roman"/>
+                <w:sz w:val="24"/>
+                <w:szCs w:val="24"/>
+              </w:rPr>
+              <w:t>2)</w:t>
+            </w:r>
+          </w:p>
+          <w:p>
+            <w:pPr>
+              <w:widowControl w:val="0"/>
+              <w:spacing w:line="240" w:lineRule="auto"/>
+              <w:rPr>
+                <w:rFonts w:ascii="Times New Roman" w:eastAsia="Times New Roman" w:hAnsi="Times New Roman" w:cs="Times New Roman"/>
+                <w:sz w:val="24"/>
+                <w:szCs w:val="24"/>
+              </w:rPr>
+            </w:pPr>
+            <w:r>
+              <w:rPr>
+                <w:rFonts w:ascii="Times New Roman" w:eastAsia="Times New Roman" w:hAnsi="Times New Roman" w:cs="Times New Roman"/>
+                <w:sz w:val="24"/>
+                <w:szCs w:val="24"/>
+              </w:rPr>
+              <w:t>3)</w:t>
+            </w:r>
+          </w:p>
+        </w:tc>
+      </w:tr>
+      <w:tr>
+        <w:tc>
+          <w:tcPr>
+            <w:tcW w:w="1830" w:type="dxa"/>
+            <w:shd w:val="clear" w:color="auto" w:fill="auto"/>
+            <w:tcMar>
+              <w:top w:w="100" w:type="dxa"/>
+              <w:left w:w="100" w:type="dxa"/>
+              <w:bottom w:w="100" w:type="dxa"/>
+              <w:right w:w="100" w:type="dxa"/>
+            </w:tcMar>
+          </w:tcPr>
+          <w:p>
+            <w:pPr>
+              <w:widowControl w:val="0"/>
+              <w:pBdr>
+                <w:top w:val="nil"/>
+                <w:left w:val="nil"/>
+                <w:bottom w:val="nil"/>
+                <w:right w:val="nil"/>
+                <w:between w:val="nil"/>
+              </w:pBdr>
+              <w:spacing w:line="240" w:lineRule="auto"/>
+              <w:rPr>
+                <w:rFonts w:ascii="Times New Roman" w:eastAsia="Times New Roman" w:hAnsi="Times New Roman" w:cs="Times New Roman"/>
+                <w:i/>
+                <w:sz w:val="24"/>
+                <w:szCs w:val="24"/>
+              </w:rPr>
+            </w:pPr>
+            <w:r>
+              <w:rPr>
+                <w:rFonts w:ascii="Times New Roman" w:eastAsia="Times New Roman" w:hAnsi="Times New Roman" w:cs="Times New Roman"/>
+                <w:i/>
+                <w:sz w:val="24"/>
+                <w:szCs w:val="24"/>
+              </w:rPr>
+              <w:t>Кудинов Денис ---</w:t>
+            </w:r>
+          </w:p>
+        </w:tc>
+        <w:tc>
+          <w:tcPr>
+            <w:tcW w:w="1815" w:type="dxa"/>
+            <w:shd w:val="clear" w:color="auto" w:fill="auto"/>
+            <w:tcMar>
+              <w:top w:w="100" w:type="dxa"/>
+              <w:left w:w="100" w:type="dxa"/>
+              <w:bottom w:w="100" w:type="dxa"/>
+              <w:right w:w="100" w:type="dxa"/>
+            </w:tcMar>
+          </w:tcPr>
+          <w:p>
+            <w:pPr>
+              <w:widowControl w:val="0"/>
+              <w:pBdr>
+                <w:top w:val="nil"/>
+                <w:left w:val="nil"/>
+                <w:bottom w:val="nil"/>
+                <w:right w:val="nil"/>
+                <w:between w:val="nil"/>
+              </w:pBdr>
+              <w:spacing w:line="240" w:lineRule="auto"/>
+              <w:rPr>
+                <w:rFonts w:ascii="Times New Roman" w:eastAsia="Times New Roman" w:hAnsi="Times New Roman" w:cs="Times New Roman"/>
+                <w:sz w:val="24"/>
+                <w:szCs w:val="24"/>
+                <w:lang w:val="en-US"/>
+              </w:rPr>
+            </w:pPr>
+            <w:r>
+              <w:rPr>
+                <w:rFonts w:ascii="Times New Roman" w:eastAsia="Times New Roman" w:hAnsi="Times New Roman" w:cs="Times New Roman"/>
+                <w:sz w:val="24"/>
+                <w:szCs w:val="24"/>
+                <w:lang w:val="en-US"/>
+              </w:rPr>
+              <w:t>-</w:t>
+            </w:r>
+          </w:p>
+        </w:tc>
+        <w:tc>
+          <w:tcPr>
+            <w:tcW w:w="2685" w:type="dxa"/>
+            <w:shd w:val="clear" w:color="auto" w:fill="auto"/>
+            <w:tcMar>
+              <w:top w:w="100" w:type="dxa"/>
+              <w:left w:w="100" w:type="dxa"/>
+              <w:bottom w:w="100" w:type="dxa"/>
+              <w:right w:w="100" w:type="dxa"/>
+            </w:tcMar>
+          </w:tcPr>
+          <w:p>
+            <w:pPr>
+              <w:widowControl w:val="0"/>
+              <w:spacing w:line="240" w:lineRule="auto"/>
+              <w:rPr>
+                <w:rFonts w:ascii="Times New Roman" w:eastAsia="Times New Roman" w:hAnsi="Times New Roman" w:cs="Times New Roman"/>
+                <w:sz w:val="24"/>
+                <w:szCs w:val="24"/>
+              </w:rPr>
+            </w:pPr>
+          </w:p>
+        </w:tc>
+        <w:tc>
+          <w:tcPr>
+            <w:tcW w:w="2685" w:type="dxa"/>
+            <w:shd w:val="clear" w:color="auto" w:fill="auto"/>
+            <w:tcMar>
+              <w:top w:w="100" w:type="dxa"/>
+              <w:left w:w="100" w:type="dxa"/>
+              <w:bottom w:w="100" w:type="dxa"/>
+              <w:right w:w="100" w:type="dxa"/>
+            </w:tcMar>
+          </w:tcPr>
+          <w:p>
+            <w:pPr>
+              <w:widowControl w:val="0"/>
+              <w:spacing w:line="240" w:lineRule="auto"/>
+              <w:rPr>
+                <w:rFonts w:ascii="Times New Roman" w:eastAsia="Times New Roman" w:hAnsi="Times New Roman" w:cs="Times New Roman"/>
+                <w:sz w:val="24"/>
+                <w:szCs w:val="24"/>
+              </w:rPr>
+            </w:pPr>
+            <w:r>
+              <w:rPr>
+                <w:rFonts w:ascii="Times New Roman" w:eastAsia="Times New Roman" w:hAnsi="Times New Roman" w:cs="Times New Roman"/>
+                <w:sz w:val="24"/>
+                <w:szCs w:val="24"/>
+              </w:rPr>
+              <w:t>1)</w:t>
+            </w:r>
+          </w:p>
+          <w:p>
+            <w:pPr>
+              <w:widowControl w:val="0"/>
+              <w:spacing w:line="240" w:lineRule="auto"/>
+              <w:rPr>
+                <w:rFonts w:ascii="Times New Roman" w:eastAsia="Times New Roman" w:hAnsi="Times New Roman" w:cs="Times New Roman"/>
+                <w:sz w:val="24"/>
+                <w:szCs w:val="24"/>
+              </w:rPr>
+            </w:pPr>
+            <w:r>
+              <w:rPr>
+                <w:rFonts w:ascii="Times New Roman" w:eastAsia="Times New Roman" w:hAnsi="Times New Roman" w:cs="Times New Roman"/>
+                <w:sz w:val="24"/>
+                <w:szCs w:val="24"/>
+              </w:rPr>
+              <w:t>2)</w:t>
+            </w:r>
+          </w:p>
+          <w:p>
+            <w:pPr>
+              <w:widowControl w:val="0"/>
+              <w:spacing w:line="240" w:lineRule="auto"/>
+              <w:rPr>
+                <w:rFonts w:ascii="Times New Roman" w:eastAsia="Times New Roman" w:hAnsi="Times New Roman" w:cs="Times New Roman"/>
+                <w:sz w:val="24"/>
+                <w:szCs w:val="24"/>
+              </w:rPr>
+            </w:pPr>
+            <w:r>
+              <w:rPr>
+                <w:rFonts w:ascii="Times New Roman" w:eastAsia="Times New Roman" w:hAnsi="Times New Roman" w:cs="Times New Roman"/>
+                <w:sz w:val="24"/>
+                <w:szCs w:val="24"/>
+              </w:rPr>
+              <w:t>3)</w:t>
+            </w:r>
+          </w:p>
+        </w:tc>
+      </w:tr>
+      <w:tr>
+        <w:tc>
+          <w:tcPr>
+            <w:tcW w:w="1830" w:type="dxa"/>
+            <w:shd w:val="clear" w:color="auto" w:fill="auto"/>
+            <w:tcMar>
+              <w:top w:w="100" w:type="dxa"/>
+              <w:left w:w="100" w:type="dxa"/>
+              <w:bottom w:w="100" w:type="dxa"/>
+              <w:right w:w="100" w:type="dxa"/>
+            </w:tcMar>
+          </w:tcPr>
+          <w:p>
+            <w:pPr>
+              <w:widowControl w:val="0"/>
+              <w:pBdr>
+                <w:top w:val="nil"/>
+                <w:left w:val="nil"/>
+                <w:bottom w:val="nil"/>
+                <w:right w:val="nil"/>
+                <w:between w:val="nil"/>
+              </w:pBdr>
+              <w:spacing w:line="240" w:lineRule="auto"/>
+              <w:rPr>
+                <w:rFonts w:ascii="Times New Roman" w:eastAsia="Times New Roman" w:hAnsi="Times New Roman" w:cs="Times New Roman"/>
+                <w:i/>
+                <w:sz w:val="24"/>
+                <w:szCs w:val="24"/>
+              </w:rPr>
+            </w:pPr>
+            <w:r>
+              <w:rPr>
+                <w:rFonts w:ascii="Times New Roman" w:eastAsia="Times New Roman" w:hAnsi="Times New Roman" w:cs="Times New Roman"/>
+                <w:i/>
+                <w:sz w:val="24"/>
+                <w:szCs w:val="24"/>
+              </w:rPr>
+              <w:t>Маслова Анастасия Алексеевна</w:t>
+            </w:r>
+          </w:p>
+        </w:tc>
+        <w:tc>
+          <w:tcPr>
+            <w:tcW w:w="1815" w:type="dxa"/>
+            <w:shd w:val="clear" w:color="auto" w:fill="auto"/>
+            <w:tcMar>
+              <w:top w:w="100" w:type="dxa"/>
+              <w:left w:w="100" w:type="dxa"/>
+              <w:bottom w:w="100" w:type="dxa"/>
+              <w:right w:w="100" w:type="dxa"/>
+            </w:tcMar>
+          </w:tcPr>
+          <w:p>
+            <w:pPr>
+              <w:widowControl w:val="0"/>
+              <w:pBdr>
+                <w:top w:val="nil"/>
+                <w:left w:val="nil"/>
+                <w:bottom w:val="nil"/>
+                <w:right w:val="nil"/>
+                <w:between w:val="nil"/>
+              </w:pBdr>
+              <w:spacing w:line="240" w:lineRule="auto"/>
+              <w:rPr>
+                <w:rFonts w:ascii="Times New Roman" w:eastAsia="Times New Roman" w:hAnsi="Times New Roman" w:cs="Times New Roman"/>
+                <w:sz w:val="24"/>
+                <w:szCs w:val="24"/>
+                <w:lang w:val="ru-RU"/>
+              </w:rPr>
+            </w:pPr>
+            <w:r>
+              <w:rPr>
+                <w:rFonts w:ascii="Times New Roman" w:eastAsia="Times New Roman" w:hAnsi="Times New Roman" w:cs="Times New Roman"/>
+                <w:sz w:val="24"/>
+                <w:szCs w:val="24"/>
+                <w:lang w:val="ru-RU"/>
+              </w:rPr>
+              <w:t>Системный аналитик</w:t>
+            </w:r>
+          </w:p>
+        </w:tc>
+        <w:tc>
+          <w:tcPr>
+            <w:tcW w:w="2685" w:type="dxa"/>
+            <w:shd w:val="clear" w:color="auto" w:fill="auto"/>
+            <w:tcMar>
+              <w:top w:w="100" w:type="dxa"/>
+              <w:left w:w="100" w:type="dxa"/>
+              <w:bottom w:w="100" w:type="dxa"/>
+              <w:right w:w="100" w:type="dxa"/>
+            </w:tcMar>
+          </w:tcPr>
+          <w:p>
+            <w:pPr>
+              <w:widowControl w:val="0"/>
+              <w:spacing w:line="240" w:lineRule="auto"/>
+              <w:rPr>
+                <w:rFonts w:ascii="Times New Roman" w:eastAsia="Times New Roman" w:hAnsi="Times New Roman" w:cs="Times New Roman"/>
+                <w:sz w:val="24"/>
+                <w:szCs w:val="24"/>
+              </w:rPr>
+            </w:pPr>
+            <w:r>
+              <w:rPr>
+                <w:color w:val="000000"/>
+                <w:sz w:val="21"/>
+                <w:szCs w:val="21"/>
+                <w:shd w:val="clear" w:color="auto" w:fill="FFFFFF"/>
+              </w:rPr>
+              <w:t>С++, Python, Математическая статистика</w:t>
             </w:r>
           </w:p>
         </w:tc>
@@ -4739,13 +5818,23 @@
                 <w:szCs w:val="24"/>
               </w:rPr>
             </w:pPr>
-            <w:r>
-              <w:rPr>
-                <w:rFonts w:ascii="Times New Roman" w:eastAsia="Times New Roman" w:hAnsi="Times New Roman" w:cs="Times New Roman"/>
-                <w:sz w:val="24"/>
-                <w:szCs w:val="24"/>
-              </w:rPr>
-              <w:t>1.1…..б</w:t>
+            <w:proofErr w:type="gramStart"/>
+            <w:r>
+              <w:rPr>
+                <w:rFonts w:ascii="Times New Roman" w:eastAsia="Times New Roman" w:hAnsi="Times New Roman" w:cs="Times New Roman"/>
+                <w:sz w:val="24"/>
+                <w:szCs w:val="24"/>
+              </w:rPr>
+              <w:t>1.1….</w:t>
+            </w:r>
+            <w:proofErr w:type="gramEnd"/>
+            <w:r>
+              <w:rPr>
+                <w:rFonts w:ascii="Times New Roman" w:eastAsia="Times New Roman" w:hAnsi="Times New Roman" w:cs="Times New Roman"/>
+                <w:sz w:val="24"/>
+                <w:szCs w:val="24"/>
+              </w:rPr>
+              <w:t>.б</w:t>
             </w:r>
           </w:p>
           <w:p>
@@ -4791,6 +5880,7 @@
                 <w:szCs w:val="24"/>
               </w:rPr>
             </w:pPr>
+            <w:proofErr w:type="gramStart"/>
             <w:r>
               <w:rPr>
                 <w:rFonts w:ascii="Times New Roman" w:eastAsia="Times New Roman" w:hAnsi="Times New Roman" w:cs="Times New Roman"/>
@@ -4799,6 +5889,7 @@
               </w:rPr>
               <w:t>1.N….</w:t>
             </w:r>
+            <w:proofErr w:type="gramEnd"/>
           </w:p>
         </w:tc>
         <w:tc>
@@ -4932,34 +6023,62 @@
                 <w:sz w:val="24"/>
                 <w:szCs w:val="24"/>
               </w:rPr>
-              <w:t>2.2 …..</w:t>
-            </w:r>
-          </w:p>
-          <w:p>
-            <w:pPr>
-              <w:widowControl w:val="0"/>
-              <w:pBdr>
-                <w:top w:val="nil"/>
-                <w:left w:val="nil"/>
-                <w:bottom w:val="nil"/>
-                <w:right w:val="nil"/>
-                <w:between w:val="nil"/>
-              </w:pBdr>
-              <w:spacing w:line="240" w:lineRule="auto"/>
-              <w:rPr>
-                <w:rFonts w:ascii="Times New Roman" w:eastAsia="Times New Roman" w:hAnsi="Times New Roman" w:cs="Times New Roman"/>
-                <w:sz w:val="24"/>
-                <w:szCs w:val="24"/>
-              </w:rPr>
-            </w:pPr>
-            <w:r>
-              <w:rPr>
-                <w:rFonts w:ascii="Times New Roman" w:eastAsia="Times New Roman" w:hAnsi="Times New Roman" w:cs="Times New Roman"/>
-                <w:sz w:val="24"/>
-                <w:szCs w:val="24"/>
-              </w:rPr>
-              <w:t>2.n …….</w:t>
-            </w:r>
+              <w:t>2.2</w:t>
+            </w:r>
+            <w:proofErr w:type="gramStart"/>
+            <w:r>
+              <w:rPr>
+                <w:rFonts w:ascii="Times New Roman" w:eastAsia="Times New Roman" w:hAnsi="Times New Roman" w:cs="Times New Roman"/>
+                <w:sz w:val="24"/>
+                <w:szCs w:val="24"/>
+              </w:rPr>
+              <w:t xml:space="preserve"> ….</w:t>
+            </w:r>
+            <w:proofErr w:type="gramEnd"/>
+            <w:r>
+              <w:rPr>
+                <w:rFonts w:ascii="Times New Roman" w:eastAsia="Times New Roman" w:hAnsi="Times New Roman" w:cs="Times New Roman"/>
+                <w:sz w:val="24"/>
+                <w:szCs w:val="24"/>
+              </w:rPr>
+              <w:t>.</w:t>
+            </w:r>
+          </w:p>
+          <w:p>
+            <w:pPr>
+              <w:widowControl w:val="0"/>
+              <w:pBdr>
+                <w:top w:val="nil"/>
+                <w:left w:val="nil"/>
+                <w:bottom w:val="nil"/>
+                <w:right w:val="nil"/>
+                <w:between w:val="nil"/>
+              </w:pBdr>
+              <w:spacing w:line="240" w:lineRule="auto"/>
+              <w:rPr>
+                <w:rFonts w:ascii="Times New Roman" w:eastAsia="Times New Roman" w:hAnsi="Times New Roman" w:cs="Times New Roman"/>
+                <w:sz w:val="24"/>
+                <w:szCs w:val="24"/>
+              </w:rPr>
+            </w:pPr>
+            <w:r>
+              <w:rPr>
+                <w:rFonts w:ascii="Times New Roman" w:eastAsia="Times New Roman" w:hAnsi="Times New Roman" w:cs="Times New Roman"/>
+                <w:sz w:val="24"/>
+                <w:szCs w:val="24"/>
+              </w:rPr>
+              <w:t xml:space="preserve">2.n </w:t>
+            </w:r>
+            <w:proofErr w:type="gramStart"/>
+            <w:r>
+              <w:rPr>
+                <w:rFonts w:ascii="Times New Roman" w:eastAsia="Times New Roman" w:hAnsi="Times New Roman" w:cs="Times New Roman"/>
+                <w:sz w:val="24"/>
+                <w:szCs w:val="24"/>
+              </w:rPr>
+              <w:t>…….</w:t>
+            </w:r>
+            <w:proofErr w:type="gramEnd"/>
           </w:p>
         </w:tc>
         <w:tc>
@@ -6395,8 +7514,19 @@
                 <w:sz w:val="24"/>
                 <w:szCs w:val="24"/>
               </w:rPr>
-              <w:t>ИТОГО ПЛАНИРУЕМОЕ ВРЕМЯ НА ПРОЕКТ :</w:t>
-            </w:r>
+              <w:t xml:space="preserve">ИТОГО ПЛАНИРУЕМОЕ ВРЕМЯ НА </w:t>
+            </w:r>
+            <w:proofErr w:type="gramStart"/>
+            <w:r>
+              <w:rPr>
+                <w:rFonts w:ascii="Times New Roman" w:eastAsia="Times New Roman" w:hAnsi="Times New Roman" w:cs="Times New Roman"/>
+                <w:b/>
+                <w:sz w:val="24"/>
+                <w:szCs w:val="24"/>
+              </w:rPr>
+              <w:t>ПРОЕКТ :</w:t>
+            </w:r>
+            <w:proofErr w:type="gramEnd"/>
           </w:p>
         </w:tc>
         <w:tc>
@@ -7096,6 +8226,7 @@
   <w:style w:type="paragraph" w:default="1" w:styleId="a">
     <w:name w:val="Normal"/>
     <w:qFormat/>
+    <w:rsid w:val="00E806F1"/>
   </w:style>
   <w:style w:type="paragraph" w:styleId="1">
     <w:name w:val="heading 1"/>
